--- a/javascript/Javascript.docx
+++ b/javascript/Javascript.docx
@@ -21,13 +21,7 @@
         <w:rPr>
           <w:color w:val="000000"/>
         </w:rPr>
-        <w:t>﻿</w:t>
-      </w:r>
-      <w:r>
-        <w:rPr>
-          <w:color w:val="000000"/>
-        </w:rPr>
-        <w:t>Functional Programming in JavaScript</w:t>
+        <w:t>﻿Functional Programming in JavaScript</w:t>
       </w:r>
     </w:p>
     <w:p>
@@ -119,7 +113,21 @@
         <w:rPr>
           <w:color w:val="000000"/>
         </w:rPr>
-        <w:t>These functions are values like any other values that is taken as parameters for other functions and these functions are also called object of array.</w:t>
+        <w:t xml:space="preserve">These functions are values like any other values that </w:t>
+      </w:r>
+      <w:proofErr w:type="gramStart"/>
+      <w:r>
+        <w:rPr>
+          <w:color w:val="000000"/>
+        </w:rPr>
+        <w:t>is</w:t>
+      </w:r>
+      <w:proofErr w:type="gramEnd"/>
+      <w:r>
+        <w:rPr>
+          <w:color w:val="000000"/>
+        </w:rPr>
+        <w:t xml:space="preserve"> taken as parameters for other functions and these functions are also called object of array.</w:t>
       </w:r>
     </w:p>
     <w:p>
@@ -267,11 +275,61 @@
           <w:color w:val="000000"/>
         </w:rPr>
       </w:pPr>
-      <w:r>
-        <w:rPr>
-          <w:color w:val="000000"/>
-        </w:rPr>
-        <w:t>array.map(function(currentValue, index, arr), currentValue)</w:t>
+      <w:proofErr w:type="gramStart"/>
+      <w:r>
+        <w:rPr>
+          <w:color w:val="000000"/>
+        </w:rPr>
+        <w:t>array.map(</w:t>
+      </w:r>
+      <w:proofErr w:type="gramEnd"/>
+      <w:r>
+        <w:rPr>
+          <w:color w:val="000000"/>
+        </w:rPr>
+        <w:t>function(</w:t>
+      </w:r>
+      <w:proofErr w:type="spellStart"/>
+      <w:r>
+        <w:rPr>
+          <w:color w:val="000000"/>
+        </w:rPr>
+        <w:t>currentValue</w:t>
+      </w:r>
+      <w:proofErr w:type="spellEnd"/>
+      <w:r>
+        <w:rPr>
+          <w:color w:val="000000"/>
+        </w:rPr>
+        <w:t xml:space="preserve">, index, </w:t>
+      </w:r>
+      <w:proofErr w:type="spellStart"/>
+      <w:r>
+        <w:rPr>
+          <w:color w:val="000000"/>
+        </w:rPr>
+        <w:t>arr</w:t>
+      </w:r>
+      <w:proofErr w:type="spellEnd"/>
+      <w:r>
+        <w:rPr>
+          <w:color w:val="000000"/>
+        </w:rPr>
+        <w:t xml:space="preserve">), </w:t>
+      </w:r>
+      <w:proofErr w:type="spellStart"/>
+      <w:r>
+        <w:rPr>
+          <w:color w:val="000000"/>
+        </w:rPr>
+        <w:t>currentValue</w:t>
+      </w:r>
+      <w:proofErr w:type="spellEnd"/>
+      <w:r>
+        <w:rPr>
+          <w:color w:val="000000"/>
+        </w:rPr>
+        <w:t>)</w:t>
       </w:r>
     </w:p>
     <w:p>
@@ -343,11 +401,19 @@
           <w:color w:val="000000"/>
         </w:rPr>
       </w:pPr>
-      <w:r>
-        <w:rPr>
-          <w:color w:val="000000"/>
-        </w:rPr>
-        <w:t>employees: [</w:t>
+      <w:proofErr w:type="gramStart"/>
+      <w:r>
+        <w:rPr>
+          <w:color w:val="000000"/>
+        </w:rPr>
+        <w:t>employees</w:t>
+      </w:r>
+      <w:proofErr w:type="gramEnd"/>
+      <w:r>
+        <w:rPr>
+          <w:color w:val="000000"/>
+        </w:rPr>
+        <w:t>: [</w:t>
       </w:r>
     </w:p>
     <w:p>
@@ -370,7 +436,21 @@
           <w:color w:val="000000"/>
         </w:rPr>
         <w:tab/>
-        <w:t>{"name":"Bablu Ahmed", "title":"Programmer"},</w:t>
+        <w:t>{"name":"</w:t>
+      </w:r>
+      <w:proofErr w:type="spellStart"/>
+      <w:r>
+        <w:rPr>
+          <w:color w:val="000000"/>
+        </w:rPr>
+        <w:t>Bablu</w:t>
+      </w:r>
+      <w:proofErr w:type="spellEnd"/>
+      <w:r>
+        <w:rPr>
+          <w:color w:val="000000"/>
+        </w:rPr>
+        <w:t xml:space="preserve"> Ahmed", "title":"Programmer"},</w:t>
       </w:r>
     </w:p>
     <w:p>
@@ -393,7 +473,35 @@
           <w:color w:val="000000"/>
         </w:rPr>
         <w:tab/>
-        <w:t>{"name":"Abdul Kuddus", "title":"Vue JS Expert"},</w:t>
+        <w:t xml:space="preserve">{"name":"Abdul </w:t>
+      </w:r>
+      <w:proofErr w:type="spellStart"/>
+      <w:r>
+        <w:rPr>
+          <w:color w:val="000000"/>
+        </w:rPr>
+        <w:t>Kuddus</w:t>
+      </w:r>
+      <w:proofErr w:type="spellEnd"/>
+      <w:r>
+        <w:rPr>
+          <w:color w:val="000000"/>
+        </w:rPr>
+        <w:t>", "title":"</w:t>
+      </w:r>
+      <w:proofErr w:type="spellStart"/>
+      <w:r>
+        <w:rPr>
+          <w:color w:val="000000"/>
+        </w:rPr>
+        <w:t>Vue</w:t>
+      </w:r>
+      <w:proofErr w:type="spellEnd"/>
+      <w:r>
+        <w:rPr>
+          <w:color w:val="000000"/>
+        </w:rPr>
+        <w:t xml:space="preserve"> JS Expert"},</w:t>
       </w:r>
     </w:p>
     <w:p>
@@ -416,7 +524,35 @@
           <w:color w:val="000000"/>
         </w:rPr>
         <w:tab/>
-        <w:t>{"name":"Sakibur Rahman", "title":"Marketing Manager"},</w:t>
+        <w:t>{"name":"</w:t>
+      </w:r>
+      <w:proofErr w:type="spellStart"/>
+      <w:r>
+        <w:rPr>
+          <w:color w:val="000000"/>
+        </w:rPr>
+        <w:t>Sakibur</w:t>
+      </w:r>
+      <w:proofErr w:type="spellEnd"/>
+      <w:r>
+        <w:rPr>
+          <w:color w:val="000000"/>
+        </w:rPr>
+        <w:t xml:space="preserve"> </w:t>
+      </w:r>
+      <w:proofErr w:type="spellStart"/>
+      <w:r>
+        <w:rPr>
+          <w:color w:val="000000"/>
+        </w:rPr>
+        <w:t>Rahman</w:t>
+      </w:r>
+      <w:proofErr w:type="spellEnd"/>
+      <w:r>
+        <w:rPr>
+          <w:color w:val="000000"/>
+        </w:rPr>
+        <w:t>", "title":"Marketing Manager"},</w:t>
       </w:r>
     </w:p>
     <w:p>
@@ -476,73 +612,155 @@
         <w:rPr>
           <w:color w:val="000000"/>
         </w:rPr>
-        <w:t>Let</w:t>
-      </w:r>
-      <w:r>
-        <w:rPr>
-          <w:color w:val="000000"/>
-        </w:rPr>
-        <w:t>’s try first using for loop as follows:</w:t>
-      </w:r>
-    </w:p>
-    <w:p>
-      <w:pPr>
-        <w:pStyle w:val="normal0"/>
-        <w:widowControl w:val="0"/>
-        <w:pBdr>
-          <w:top w:val="nil"/>
-          <w:left w:val="nil"/>
-          <w:bottom w:val="nil"/>
-          <w:right w:val="nil"/>
-          <w:between w:val="nil"/>
-        </w:pBdr>
-        <w:rPr>
-          <w:color w:val="000000"/>
-        </w:rPr>
-      </w:pPr>
-    </w:p>
-    <w:p>
-      <w:pPr>
-        <w:pStyle w:val="normal0"/>
-        <w:widowControl w:val="0"/>
-        <w:pBdr>
-          <w:top w:val="nil"/>
-          <w:left w:val="nil"/>
-          <w:bottom w:val="nil"/>
-          <w:right w:val="nil"/>
-          <w:between w:val="nil"/>
-        </w:pBdr>
-        <w:rPr>
-          <w:color w:val="000000"/>
-        </w:rPr>
-      </w:pPr>
-      <w:r>
-        <w:rPr>
-          <w:color w:val="000000"/>
-        </w:rPr>
-        <w:t>var names = [];</w:t>
-      </w:r>
-    </w:p>
-    <w:p>
-      <w:pPr>
-        <w:pStyle w:val="normal0"/>
-        <w:widowControl w:val="0"/>
-        <w:pBdr>
-          <w:top w:val="nil"/>
-          <w:left w:val="nil"/>
-          <w:bottom w:val="nil"/>
-          <w:right w:val="nil"/>
-          <w:between w:val="nil"/>
-        </w:pBdr>
-        <w:rPr>
-          <w:color w:val="000000"/>
-        </w:rPr>
-      </w:pPr>
-      <w:r>
-        <w:rPr>
-          <w:color w:val="000000"/>
-        </w:rPr>
-        <w:t>for (var i = 0; i&lt;employees.length; i++)</w:t>
+        <w:t>Let’s try first using for loop as follows:</w:t>
+      </w:r>
+    </w:p>
+    <w:p>
+      <w:pPr>
+        <w:pStyle w:val="normal0"/>
+        <w:widowControl w:val="0"/>
+        <w:pBdr>
+          <w:top w:val="nil"/>
+          <w:left w:val="nil"/>
+          <w:bottom w:val="nil"/>
+          <w:right w:val="nil"/>
+          <w:between w:val="nil"/>
+        </w:pBdr>
+        <w:rPr>
+          <w:color w:val="000000"/>
+        </w:rPr>
+      </w:pPr>
+    </w:p>
+    <w:p>
+      <w:pPr>
+        <w:pStyle w:val="normal0"/>
+        <w:widowControl w:val="0"/>
+        <w:pBdr>
+          <w:top w:val="nil"/>
+          <w:left w:val="nil"/>
+          <w:bottom w:val="nil"/>
+          <w:right w:val="nil"/>
+          <w:between w:val="nil"/>
+        </w:pBdr>
+        <w:rPr>
+          <w:color w:val="000000"/>
+        </w:rPr>
+      </w:pPr>
+      <w:proofErr w:type="spellStart"/>
+      <w:proofErr w:type="gramStart"/>
+      <w:r>
+        <w:rPr>
+          <w:color w:val="000000"/>
+        </w:rPr>
+        <w:t>var</w:t>
+      </w:r>
+      <w:proofErr w:type="spellEnd"/>
+      <w:proofErr w:type="gramEnd"/>
+      <w:r>
+        <w:rPr>
+          <w:color w:val="000000"/>
+        </w:rPr>
+        <w:t xml:space="preserve"> names = [];</w:t>
+      </w:r>
+    </w:p>
+    <w:p>
+      <w:pPr>
+        <w:pStyle w:val="normal0"/>
+        <w:widowControl w:val="0"/>
+        <w:pBdr>
+          <w:top w:val="nil"/>
+          <w:left w:val="nil"/>
+          <w:bottom w:val="nil"/>
+          <w:right w:val="nil"/>
+          <w:between w:val="nil"/>
+        </w:pBdr>
+        <w:rPr>
+          <w:color w:val="000000"/>
+        </w:rPr>
+      </w:pPr>
+      <w:proofErr w:type="gramStart"/>
+      <w:r>
+        <w:rPr>
+          <w:color w:val="000000"/>
+        </w:rPr>
+        <w:t>for</w:t>
+      </w:r>
+      <w:proofErr w:type="gramEnd"/>
+      <w:r>
+        <w:rPr>
+          <w:color w:val="000000"/>
+        </w:rPr>
+        <w:t xml:space="preserve"> (</w:t>
+      </w:r>
+      <w:proofErr w:type="spellStart"/>
+      <w:r>
+        <w:rPr>
+          <w:color w:val="000000"/>
+        </w:rPr>
+        <w:t>var</w:t>
+      </w:r>
+      <w:proofErr w:type="spellEnd"/>
+      <w:r>
+        <w:rPr>
+          <w:color w:val="000000"/>
+        </w:rPr>
+        <w:t xml:space="preserve"> </w:t>
+      </w:r>
+      <w:proofErr w:type="spellStart"/>
+      <w:r>
+        <w:rPr>
+          <w:color w:val="000000"/>
+        </w:rPr>
+        <w:t>i</w:t>
+      </w:r>
+      <w:proofErr w:type="spellEnd"/>
+      <w:r>
+        <w:rPr>
+          <w:color w:val="000000"/>
+        </w:rPr>
+        <w:t xml:space="preserve"> = 0; </w:t>
+      </w:r>
+      <w:proofErr w:type="spellStart"/>
+      <w:r>
+        <w:rPr>
+          <w:color w:val="000000"/>
+        </w:rPr>
+        <w:t>i</w:t>
+      </w:r>
+      <w:proofErr w:type="spellEnd"/>
+      <w:r>
+        <w:rPr>
+          <w:color w:val="000000"/>
+        </w:rPr>
+        <w:t>&lt;</w:t>
+      </w:r>
+      <w:proofErr w:type="spellStart"/>
+      <w:r>
+        <w:rPr>
+          <w:color w:val="000000"/>
+        </w:rPr>
+        <w:t>employees.length</w:t>
+      </w:r>
+      <w:proofErr w:type="spellEnd"/>
+      <w:r>
+        <w:rPr>
+          <w:color w:val="000000"/>
+        </w:rPr>
+        <w:t xml:space="preserve">; </w:t>
+      </w:r>
+      <w:proofErr w:type="spellStart"/>
+      <w:r>
+        <w:rPr>
+          <w:color w:val="000000"/>
+        </w:rPr>
+        <w:t>i</w:t>
+      </w:r>
+      <w:proofErr w:type="spellEnd"/>
+      <w:r>
+        <w:rPr>
+          <w:color w:val="000000"/>
+        </w:rPr>
+        <w:t>++)</w:t>
       </w:r>
     </w:p>
     <w:p>
@@ -587,7 +805,42 @@
           <w:color w:val="000000"/>
         </w:rPr>
         <w:tab/>
-        <w:t>names.push(employees[i].name);</w:t>
+      </w:r>
+      <w:proofErr w:type="spellStart"/>
+      <w:proofErr w:type="gramStart"/>
+      <w:r>
+        <w:rPr>
+          <w:color w:val="000000"/>
+        </w:rPr>
+        <w:t>names.push</w:t>
+      </w:r>
+      <w:proofErr w:type="spellEnd"/>
+      <w:r>
+        <w:rPr>
+          <w:color w:val="000000"/>
+        </w:rPr>
+        <w:t>(</w:t>
+      </w:r>
+      <w:proofErr w:type="gramEnd"/>
+      <w:r>
+        <w:rPr>
+          <w:color w:val="000000"/>
+        </w:rPr>
+        <w:t>employees[</w:t>
+      </w:r>
+      <w:proofErr w:type="spellStart"/>
+      <w:r>
+        <w:rPr>
+          <w:color w:val="000000"/>
+        </w:rPr>
+        <w:t>i</w:t>
+      </w:r>
+      <w:proofErr w:type="spellEnd"/>
+      <w:r>
+        <w:rPr>
+          <w:color w:val="000000"/>
+        </w:rPr>
+        <w:t>].name);</w:t>
       </w:r>
     </w:p>
     <w:p>
@@ -643,87 +896,159 @@
           <w:color w:val="000000"/>
         </w:rPr>
       </w:pPr>
-      <w:r>
-        <w:rPr>
-          <w:color w:val="000000"/>
-        </w:rPr>
-        <w:t>console.log(names);</w:t>
-      </w:r>
-    </w:p>
-    <w:p>
-      <w:pPr>
-        <w:pStyle w:val="normal0"/>
-        <w:widowControl w:val="0"/>
-        <w:pBdr>
-          <w:top w:val="nil"/>
-          <w:left w:val="nil"/>
-          <w:bottom w:val="nil"/>
-          <w:right w:val="nil"/>
-          <w:between w:val="nil"/>
-        </w:pBdr>
-        <w:rPr>
-          <w:color w:val="000000"/>
-        </w:rPr>
-      </w:pPr>
-    </w:p>
-    <w:p>
-      <w:pPr>
-        <w:pStyle w:val="normal0"/>
-        <w:widowControl w:val="0"/>
-        <w:pBdr>
-          <w:top w:val="nil"/>
-          <w:left w:val="nil"/>
-          <w:bottom w:val="nil"/>
-          <w:right w:val="nil"/>
-          <w:between w:val="nil"/>
-        </w:pBdr>
-        <w:rPr>
-          <w:color w:val="000000"/>
-        </w:rPr>
-      </w:pPr>
-      <w:r>
-        <w:rPr>
-          <w:color w:val="000000"/>
-        </w:rPr>
-        <w:t>output:</w:t>
-      </w:r>
-    </w:p>
-    <w:p>
-      <w:pPr>
-        <w:pStyle w:val="normal0"/>
-        <w:widowControl w:val="0"/>
-        <w:pBdr>
-          <w:top w:val="nil"/>
-          <w:left w:val="nil"/>
-          <w:bottom w:val="nil"/>
-          <w:right w:val="nil"/>
-          <w:between w:val="nil"/>
-        </w:pBdr>
-        <w:rPr>
-          <w:color w:val="000000"/>
-        </w:rPr>
-      </w:pPr>
-    </w:p>
-    <w:p>
-      <w:pPr>
-        <w:pStyle w:val="normal0"/>
-        <w:widowControl w:val="0"/>
-        <w:pBdr>
-          <w:top w:val="nil"/>
-          <w:left w:val="nil"/>
-          <w:bottom w:val="nil"/>
-          <w:right w:val="nil"/>
-          <w:between w:val="nil"/>
-        </w:pBdr>
-        <w:rPr>
-          <w:color w:val="000000"/>
-        </w:rPr>
-      </w:pPr>
-      <w:r>
-        <w:rPr>
-          <w:color w:val="000000"/>
-        </w:rPr>
-        <w:t>["Bablu Ahmed", "Abdul Kuddus", "Sakibur Rahman"]</w:t>
+      <w:proofErr w:type="gramStart"/>
+      <w:r>
+        <w:rPr>
+          <w:color w:val="000000"/>
+        </w:rPr>
+        <w:t>console.log(</w:t>
+      </w:r>
+      <w:proofErr w:type="gramEnd"/>
+      <w:r>
+        <w:rPr>
+          <w:color w:val="000000"/>
+        </w:rPr>
+        <w:t>names);</w:t>
+      </w:r>
+    </w:p>
+    <w:p>
+      <w:pPr>
+        <w:pStyle w:val="normal0"/>
+        <w:widowControl w:val="0"/>
+        <w:pBdr>
+          <w:top w:val="nil"/>
+          <w:left w:val="nil"/>
+          <w:bottom w:val="nil"/>
+          <w:right w:val="nil"/>
+          <w:between w:val="nil"/>
+        </w:pBdr>
+        <w:rPr>
+          <w:color w:val="000000"/>
+        </w:rPr>
+      </w:pPr>
+    </w:p>
+    <w:p>
+      <w:pPr>
+        <w:pStyle w:val="normal0"/>
+        <w:widowControl w:val="0"/>
+        <w:pBdr>
+          <w:top w:val="nil"/>
+          <w:left w:val="nil"/>
+          <w:bottom w:val="nil"/>
+          <w:right w:val="nil"/>
+          <w:between w:val="nil"/>
+        </w:pBdr>
+        <w:rPr>
+          <w:color w:val="000000"/>
+        </w:rPr>
+      </w:pPr>
+      <w:proofErr w:type="gramStart"/>
+      <w:r>
+        <w:rPr>
+          <w:color w:val="000000"/>
+        </w:rPr>
+        <w:t>output</w:t>
+      </w:r>
+      <w:proofErr w:type="gramEnd"/>
+      <w:r>
+        <w:rPr>
+          <w:color w:val="000000"/>
+        </w:rPr>
+        <w:t>:</w:t>
+      </w:r>
+    </w:p>
+    <w:p>
+      <w:pPr>
+        <w:pStyle w:val="normal0"/>
+        <w:widowControl w:val="0"/>
+        <w:pBdr>
+          <w:top w:val="nil"/>
+          <w:left w:val="nil"/>
+          <w:bottom w:val="nil"/>
+          <w:right w:val="nil"/>
+          <w:between w:val="nil"/>
+        </w:pBdr>
+        <w:rPr>
+          <w:color w:val="000000"/>
+        </w:rPr>
+      </w:pPr>
+    </w:p>
+    <w:p>
+      <w:pPr>
+        <w:pStyle w:val="normal0"/>
+        <w:widowControl w:val="0"/>
+        <w:pBdr>
+          <w:top w:val="nil"/>
+          <w:left w:val="nil"/>
+          <w:bottom w:val="nil"/>
+          <w:right w:val="nil"/>
+          <w:between w:val="nil"/>
+        </w:pBdr>
+        <w:rPr>
+          <w:color w:val="000000"/>
+        </w:rPr>
+      </w:pPr>
+      <w:r>
+        <w:rPr>
+          <w:color w:val="000000"/>
+        </w:rPr>
+        <w:t>["</w:t>
+      </w:r>
+      <w:proofErr w:type="spellStart"/>
+      <w:r>
+        <w:rPr>
+          <w:color w:val="000000"/>
+        </w:rPr>
+        <w:t>Bablu</w:t>
+      </w:r>
+      <w:proofErr w:type="spellEnd"/>
+      <w:r>
+        <w:rPr>
+          <w:color w:val="000000"/>
+        </w:rPr>
+        <w:t xml:space="preserve"> Ahmed", "Abdul </w:t>
+      </w:r>
+      <w:proofErr w:type="spellStart"/>
+      <w:r>
+        <w:rPr>
+          <w:color w:val="000000"/>
+        </w:rPr>
+        <w:t>Kuddus</w:t>
+      </w:r>
+      <w:proofErr w:type="spellEnd"/>
+      <w:r>
+        <w:rPr>
+          <w:color w:val="000000"/>
+        </w:rPr>
+        <w:t>", "</w:t>
+      </w:r>
+      <w:proofErr w:type="spellStart"/>
+      <w:r>
+        <w:rPr>
+          <w:color w:val="000000"/>
+        </w:rPr>
+        <w:t>Sakibur</w:t>
+      </w:r>
+      <w:proofErr w:type="spellEnd"/>
+      <w:r>
+        <w:rPr>
+          <w:color w:val="000000"/>
+        </w:rPr>
+        <w:t xml:space="preserve"> </w:t>
+      </w:r>
+      <w:proofErr w:type="spellStart"/>
+      <w:r>
+        <w:rPr>
+          <w:color w:val="000000"/>
+        </w:rPr>
+        <w:t>Rahman</w:t>
+      </w:r>
+      <w:proofErr w:type="spellEnd"/>
+      <w:r>
+        <w:rPr>
+          <w:color w:val="000000"/>
+        </w:rPr>
+        <w:t>"]</w:t>
       </w:r>
     </w:p>
     <w:p>
@@ -795,11 +1120,21 @@
           <w:color w:val="000000"/>
         </w:rPr>
       </w:pPr>
-      <w:r>
-        <w:rPr>
-          <w:color w:val="000000"/>
-        </w:rPr>
-        <w:t>var names = animals.map(functions(animal){</w:t>
+      <w:proofErr w:type="spellStart"/>
+      <w:proofErr w:type="gramStart"/>
+      <w:r>
+        <w:rPr>
+          <w:color w:val="000000"/>
+        </w:rPr>
+        <w:t>var</w:t>
+      </w:r>
+      <w:proofErr w:type="spellEnd"/>
+      <w:proofErr w:type="gramEnd"/>
+      <w:r>
+        <w:rPr>
+          <w:color w:val="000000"/>
+        </w:rPr>
+        <w:t xml:space="preserve"> names = animals.map(functions(animal){</w:t>
       </w:r>
     </w:p>
     <w:p>
@@ -822,7 +1157,20 @@
           <w:color w:val="000000"/>
         </w:rPr>
         <w:tab/>
-        <w:t>return animal.name;</w:t>
+      </w:r>
+      <w:proofErr w:type="gramStart"/>
+      <w:r>
+        <w:rPr>
+          <w:color w:val="000000"/>
+        </w:rPr>
+        <w:t>return</w:t>
+      </w:r>
+      <w:proofErr w:type="gramEnd"/>
+      <w:r>
+        <w:rPr>
+          <w:color w:val="000000"/>
+        </w:rPr>
+        <w:t xml:space="preserve"> animal.name;</w:t>
       </w:r>
     </w:p>
     <w:p>
@@ -917,11 +1265,21 @@
           <w:color w:val="000000"/>
         </w:rPr>
       </w:pPr>
-      <w:r>
-        <w:rPr>
-          <w:color w:val="000000"/>
-        </w:rPr>
-        <w:t>var names = animals.map((animal)=&gt; return animal.name);</w:t>
+      <w:proofErr w:type="spellStart"/>
+      <w:proofErr w:type="gramStart"/>
+      <w:r>
+        <w:rPr>
+          <w:color w:val="000000"/>
+        </w:rPr>
+        <w:t>var</w:t>
+      </w:r>
+      <w:proofErr w:type="spellEnd"/>
+      <w:proofErr w:type="gramEnd"/>
+      <w:r>
+        <w:rPr>
+          <w:color w:val="000000"/>
+        </w:rPr>
+        <w:t xml:space="preserve"> names = animals.map((animal)=&gt; return animal.name);</w:t>
       </w:r>
     </w:p>
     <w:p>
@@ -993,93 +1351,183 @@
           <w:color w:val="000000"/>
         </w:rPr>
       </w:pPr>
-      <w:r>
-        <w:rPr>
-          <w:color w:val="000000"/>
-        </w:rPr>
-        <w:t>var numbers = [4, 9, 16, 25];</w:t>
-      </w:r>
-    </w:p>
-    <w:p>
-      <w:pPr>
-        <w:pStyle w:val="normal0"/>
-        <w:widowControl w:val="0"/>
-        <w:pBdr>
-          <w:top w:val="nil"/>
-          <w:left w:val="nil"/>
-          <w:bottom w:val="nil"/>
-          <w:right w:val="nil"/>
-          <w:between w:val="nil"/>
-        </w:pBdr>
-        <w:rPr>
-          <w:color w:val="000000"/>
-        </w:rPr>
-      </w:pPr>
-    </w:p>
-    <w:p>
-      <w:pPr>
-        <w:pStyle w:val="normal0"/>
-        <w:widowControl w:val="0"/>
-        <w:pBdr>
-          <w:top w:val="nil"/>
-          <w:left w:val="nil"/>
-          <w:bottom w:val="nil"/>
-          <w:right w:val="nil"/>
-          <w:between w:val="nil"/>
-        </w:pBdr>
-        <w:rPr>
-          <w:color w:val="000000"/>
-        </w:rPr>
-      </w:pPr>
-      <w:r>
-        <w:rPr>
-          <w:color w:val="000000"/>
-        </w:rPr>
-        <w:t>function myFunction() {</w:t>
-      </w:r>
-    </w:p>
-    <w:p>
-      <w:pPr>
-        <w:pStyle w:val="normal0"/>
-        <w:widowControl w:val="0"/>
-        <w:pBdr>
-          <w:top w:val="nil"/>
-          <w:left w:val="nil"/>
-          <w:bottom w:val="nil"/>
-          <w:right w:val="nil"/>
-          <w:between w:val="nil"/>
-        </w:pBdr>
-        <w:rPr>
-          <w:color w:val="000000"/>
-        </w:rPr>
-      </w:pPr>
-      <w:r>
-        <w:rPr>
-          <w:color w:val="000000"/>
-        </w:rPr>
-        <w:t xml:space="preserve">    x = document.getElementById("demo")</w:t>
-      </w:r>
-    </w:p>
-    <w:p>
-      <w:pPr>
-        <w:pStyle w:val="normal0"/>
-        <w:widowControl w:val="0"/>
-        <w:pBdr>
-          <w:top w:val="nil"/>
-          <w:left w:val="nil"/>
-          <w:bottom w:val="nil"/>
-          <w:right w:val="nil"/>
-          <w:between w:val="nil"/>
-        </w:pBdr>
-        <w:rPr>
-          <w:color w:val="000000"/>
-        </w:rPr>
-      </w:pPr>
-      <w:r>
-        <w:rPr>
-          <w:color w:val="000000"/>
-        </w:rPr>
-        <w:t xml:space="preserve">    x.innerHTML = numbers.map(Math.sqrt);</w:t>
+      <w:proofErr w:type="spellStart"/>
+      <w:proofErr w:type="gramStart"/>
+      <w:r>
+        <w:rPr>
+          <w:color w:val="000000"/>
+        </w:rPr>
+        <w:t>var</w:t>
+      </w:r>
+      <w:proofErr w:type="spellEnd"/>
+      <w:proofErr w:type="gramEnd"/>
+      <w:r>
+        <w:rPr>
+          <w:color w:val="000000"/>
+        </w:rPr>
+        <w:t xml:space="preserve"> numbers = [4, 9, 16, 25];</w:t>
+      </w:r>
+    </w:p>
+    <w:p>
+      <w:pPr>
+        <w:pStyle w:val="normal0"/>
+        <w:widowControl w:val="0"/>
+        <w:pBdr>
+          <w:top w:val="nil"/>
+          <w:left w:val="nil"/>
+          <w:bottom w:val="nil"/>
+          <w:right w:val="nil"/>
+          <w:between w:val="nil"/>
+        </w:pBdr>
+        <w:rPr>
+          <w:color w:val="000000"/>
+        </w:rPr>
+      </w:pPr>
+    </w:p>
+    <w:p>
+      <w:pPr>
+        <w:pStyle w:val="normal0"/>
+        <w:widowControl w:val="0"/>
+        <w:pBdr>
+          <w:top w:val="nil"/>
+          <w:left w:val="nil"/>
+          <w:bottom w:val="nil"/>
+          <w:right w:val="nil"/>
+          <w:between w:val="nil"/>
+        </w:pBdr>
+        <w:rPr>
+          <w:color w:val="000000"/>
+        </w:rPr>
+      </w:pPr>
+      <w:proofErr w:type="gramStart"/>
+      <w:r>
+        <w:rPr>
+          <w:color w:val="000000"/>
+        </w:rPr>
+        <w:t>function</w:t>
+      </w:r>
+      <w:proofErr w:type="gramEnd"/>
+      <w:r>
+        <w:rPr>
+          <w:color w:val="000000"/>
+        </w:rPr>
+        <w:t xml:space="preserve"> </w:t>
+      </w:r>
+      <w:proofErr w:type="spellStart"/>
+      <w:r>
+        <w:rPr>
+          <w:color w:val="000000"/>
+        </w:rPr>
+        <w:t>myFunction</w:t>
+      </w:r>
+      <w:proofErr w:type="spellEnd"/>
+      <w:r>
+        <w:rPr>
+          <w:color w:val="000000"/>
+        </w:rPr>
+        <w:t>() {</w:t>
+      </w:r>
+    </w:p>
+    <w:p>
+      <w:pPr>
+        <w:pStyle w:val="normal0"/>
+        <w:widowControl w:val="0"/>
+        <w:pBdr>
+          <w:top w:val="nil"/>
+          <w:left w:val="nil"/>
+          <w:bottom w:val="nil"/>
+          <w:right w:val="nil"/>
+          <w:between w:val="nil"/>
+        </w:pBdr>
+        <w:rPr>
+          <w:color w:val="000000"/>
+        </w:rPr>
+      </w:pPr>
+      <w:r>
+        <w:rPr>
+          <w:color w:val="000000"/>
+        </w:rPr>
+        <w:t xml:space="preserve">    x = </w:t>
+      </w:r>
+      <w:proofErr w:type="spellStart"/>
+      <w:proofErr w:type="gramStart"/>
+      <w:r>
+        <w:rPr>
+          <w:color w:val="000000"/>
+        </w:rPr>
+        <w:t>document.getElementById</w:t>
+      </w:r>
+      <w:proofErr w:type="spellEnd"/>
+      <w:r>
+        <w:rPr>
+          <w:color w:val="000000"/>
+        </w:rPr>
+        <w:t>(</w:t>
+      </w:r>
+      <w:proofErr w:type="gramEnd"/>
+      <w:r>
+        <w:rPr>
+          <w:color w:val="000000"/>
+        </w:rPr>
+        <w:t>"demo")</w:t>
+      </w:r>
+    </w:p>
+    <w:p>
+      <w:pPr>
+        <w:pStyle w:val="normal0"/>
+        <w:widowControl w:val="0"/>
+        <w:pBdr>
+          <w:top w:val="nil"/>
+          <w:left w:val="nil"/>
+          <w:bottom w:val="nil"/>
+          <w:right w:val="nil"/>
+          <w:between w:val="nil"/>
+        </w:pBdr>
+        <w:rPr>
+          <w:color w:val="000000"/>
+        </w:rPr>
+      </w:pPr>
+      <w:r>
+        <w:rPr>
+          <w:color w:val="000000"/>
+        </w:rPr>
+        <w:t xml:space="preserve">    </w:t>
+      </w:r>
+      <w:proofErr w:type="spellStart"/>
+      <w:r>
+        <w:rPr>
+          <w:color w:val="000000"/>
+        </w:rPr>
+        <w:t>x.innerHTML</w:t>
+      </w:r>
+      <w:proofErr w:type="spellEnd"/>
+      <w:r>
+        <w:rPr>
+          <w:color w:val="000000"/>
+        </w:rPr>
+        <w:t xml:space="preserve"> = </w:t>
+      </w:r>
+      <w:proofErr w:type="gramStart"/>
+      <w:r>
+        <w:rPr>
+          <w:color w:val="000000"/>
+        </w:rPr>
+        <w:t>numbers.map(</w:t>
+      </w:r>
+      <w:proofErr w:type="spellStart"/>
+      <w:proofErr w:type="gramEnd"/>
+      <w:r>
+        <w:rPr>
+          <w:color w:val="000000"/>
+        </w:rPr>
+        <w:t>Math.sqrt</w:t>
+      </w:r>
+      <w:proofErr w:type="spellEnd"/>
+      <w:r>
+        <w:rPr>
+          <w:color w:val="000000"/>
+        </w:rPr>
+        <w:t>);</w:t>
       </w:r>
     </w:p>
     <w:p>
@@ -1269,7 +1717,21 @@
         <w:rPr>
           <w:color w:val="000000"/>
         </w:rPr>
-        <w:t xml:space="preserve">Split, replace, slice, filter, </w:t>
+        <w:t xml:space="preserve">Split, replace, slice, </w:t>
+      </w:r>
+      <w:proofErr w:type="gramStart"/>
+      <w:r>
+        <w:rPr>
+          <w:color w:val="000000"/>
+        </w:rPr>
+        <w:t>filter</w:t>
+      </w:r>
+      <w:proofErr w:type="gramEnd"/>
+      <w:r>
+        <w:rPr>
+          <w:color w:val="000000"/>
+        </w:rPr>
+        <w:t xml:space="preserve">, </w:t>
       </w:r>
     </w:p>
     <w:p>
@@ -1341,11 +1803,19 @@
           <w:color w:val="000000"/>
         </w:rPr>
       </w:pPr>
-      <w:r>
-        <w:rPr>
-          <w:color w:val="000000"/>
-        </w:rPr>
-        <w:t xml:space="preserve">slice: </w:t>
+      <w:proofErr w:type="gramStart"/>
+      <w:r>
+        <w:rPr>
+          <w:color w:val="000000"/>
+        </w:rPr>
+        <w:t>slice</w:t>
+      </w:r>
+      <w:proofErr w:type="gramEnd"/>
+      <w:r>
+        <w:rPr>
+          <w:color w:val="000000"/>
+        </w:rPr>
+        <w:t xml:space="preserve">: </w:t>
       </w:r>
     </w:p>
     <w:p>
@@ -1435,15 +1905,1221 @@
           <w:between w:val="nil"/>
         </w:pBdr>
         <w:rPr>
-          <w:color w:val="000000"/>
-        </w:rPr>
-      </w:pPr>
-      <w:r>
-        <w:rPr>
-          <w:color w:val="000000"/>
-        </w:rPr>
-        <w:t>jj</w:t>
-      </w:r>
+          <w:b/>
+          <w:color w:val="000000"/>
+        </w:rPr>
+      </w:pPr>
+    </w:p>
+    <w:p>
+      <w:pPr>
+        <w:pStyle w:val="normal0"/>
+        <w:widowControl w:val="0"/>
+        <w:pBdr>
+          <w:top w:val="nil"/>
+          <w:left w:val="nil"/>
+          <w:bottom w:val="nil"/>
+          <w:right w:val="nil"/>
+          <w:between w:val="nil"/>
+        </w:pBdr>
+        <w:rPr>
+          <w:b/>
+          <w:color w:val="000000"/>
+        </w:rPr>
+      </w:pPr>
+    </w:p>
+    <w:p>
+      <w:pPr>
+        <w:rPr>
+          <w:b/>
+          <w:color w:val="000000"/>
+        </w:rPr>
+      </w:pPr>
+      <w:r>
+        <w:rPr>
+          <w:b/>
+          <w:color w:val="000000"/>
+        </w:rPr>
+        <w:br w:type="page"/>
+      </w:r>
+    </w:p>
+    <w:p>
+      <w:pPr>
+        <w:pStyle w:val="normal0"/>
+        <w:widowControl w:val="0"/>
+        <w:pBdr>
+          <w:top w:val="nil"/>
+          <w:left w:val="nil"/>
+          <w:bottom w:val="nil"/>
+          <w:right w:val="nil"/>
+          <w:between w:val="nil"/>
+        </w:pBdr>
+        <w:rPr>
+          <w:b/>
+          <w:color w:val="000000"/>
+        </w:rPr>
+      </w:pPr>
+      <w:r>
+        <w:rPr>
+          <w:b/>
+          <w:color w:val="000000"/>
+        </w:rPr>
+        <w:lastRenderedPageBreak/>
+        <w:t>Bind, Call and A</w:t>
+      </w:r>
+      <w:r>
+        <w:rPr>
+          <w:b/>
+          <w:color w:val="000000"/>
+        </w:rPr>
+        <w:t>pply in JavaScript:</w:t>
+      </w:r>
+    </w:p>
+    <w:p>
+      <w:pPr>
+        <w:pStyle w:val="normal0"/>
+        <w:widowControl w:val="0"/>
+        <w:pBdr>
+          <w:top w:val="nil"/>
+          <w:left w:val="nil"/>
+          <w:bottom w:val="nil"/>
+          <w:right w:val="nil"/>
+          <w:between w:val="nil"/>
+        </w:pBdr>
+        <w:rPr>
+          <w:color w:val="000000"/>
+        </w:rPr>
+      </w:pPr>
+    </w:p>
+    <w:p>
+      <w:pPr>
+        <w:pStyle w:val="normal0"/>
+        <w:widowControl w:val="0"/>
+        <w:pBdr>
+          <w:top w:val="nil"/>
+          <w:left w:val="nil"/>
+          <w:bottom w:val="nil"/>
+          <w:right w:val="nil"/>
+          <w:between w:val="nil"/>
+        </w:pBdr>
+        <w:rPr>
+          <w:color w:val="000000"/>
+        </w:rPr>
+      </w:pPr>
+      <w:proofErr w:type="gramStart"/>
+      <w:r>
+        <w:rPr>
+          <w:color w:val="000000"/>
+        </w:rPr>
+        <w:t>function</w:t>
+      </w:r>
+      <w:proofErr w:type="gramEnd"/>
+      <w:r>
+        <w:rPr>
+          <w:color w:val="000000"/>
+        </w:rPr>
+        <w:t xml:space="preserve"> </w:t>
+      </w:r>
+      <w:proofErr w:type="spellStart"/>
+      <w:r>
+        <w:rPr>
+          <w:color w:val="000000"/>
+        </w:rPr>
+        <w:t>foo</w:t>
+      </w:r>
+      <w:proofErr w:type="spellEnd"/>
+      <w:r>
+        <w:rPr>
+          <w:color w:val="000000"/>
+        </w:rPr>
+        <w:t>() {</w:t>
+      </w:r>
+    </w:p>
+    <w:p>
+      <w:pPr>
+        <w:pStyle w:val="normal0"/>
+        <w:widowControl w:val="0"/>
+        <w:pBdr>
+          <w:top w:val="nil"/>
+          <w:left w:val="nil"/>
+          <w:bottom w:val="nil"/>
+          <w:right w:val="nil"/>
+          <w:between w:val="nil"/>
+        </w:pBdr>
+        <w:rPr>
+          <w:color w:val="000000"/>
+        </w:rPr>
+      </w:pPr>
+      <w:r>
+        <w:rPr>
+          <w:color w:val="000000"/>
+        </w:rPr>
+        <w:t xml:space="preserve">    </w:t>
+      </w:r>
+      <w:proofErr w:type="spellStart"/>
+      <w:r>
+        <w:rPr>
+          <w:color w:val="000000"/>
+        </w:rPr>
+        <w:t>this.a</w:t>
+      </w:r>
+      <w:proofErr w:type="spellEnd"/>
+      <w:r>
+        <w:rPr>
+          <w:color w:val="000000"/>
+        </w:rPr>
+        <w:t xml:space="preserve"> = 1;</w:t>
+      </w:r>
+    </w:p>
+    <w:p>
+      <w:pPr>
+        <w:pStyle w:val="normal0"/>
+        <w:widowControl w:val="0"/>
+        <w:pBdr>
+          <w:top w:val="nil"/>
+          <w:left w:val="nil"/>
+          <w:bottom w:val="nil"/>
+          <w:right w:val="nil"/>
+          <w:between w:val="nil"/>
+        </w:pBdr>
+        <w:rPr>
+          <w:color w:val="000000"/>
+        </w:rPr>
+      </w:pPr>
+      <w:r>
+        <w:rPr>
+          <w:color w:val="000000"/>
+        </w:rPr>
+        <w:t>}</w:t>
+      </w:r>
+    </w:p>
+    <w:p>
+      <w:pPr>
+        <w:pStyle w:val="normal0"/>
+        <w:widowControl w:val="0"/>
+        <w:pBdr>
+          <w:top w:val="nil"/>
+          <w:left w:val="nil"/>
+          <w:bottom w:val="nil"/>
+          <w:right w:val="nil"/>
+          <w:between w:val="nil"/>
+        </w:pBdr>
+        <w:rPr>
+          <w:color w:val="000000"/>
+        </w:rPr>
+      </w:pPr>
+    </w:p>
+    <w:p>
+      <w:pPr>
+        <w:pStyle w:val="normal0"/>
+        <w:widowControl w:val="0"/>
+        <w:pBdr>
+          <w:top w:val="nil"/>
+          <w:left w:val="nil"/>
+          <w:bottom w:val="nil"/>
+          <w:right w:val="nil"/>
+          <w:between w:val="nil"/>
+        </w:pBdr>
+        <w:rPr>
+          <w:color w:val="000000"/>
+        </w:rPr>
+      </w:pPr>
+      <w:proofErr w:type="spellStart"/>
+      <w:proofErr w:type="gramStart"/>
+      <w:r>
+        <w:rPr>
+          <w:color w:val="000000"/>
+        </w:rPr>
+        <w:t>foo</w:t>
+      </w:r>
+      <w:proofErr w:type="spellEnd"/>
+      <w:r>
+        <w:rPr>
+          <w:color w:val="000000"/>
+        </w:rPr>
+        <w:t>(</w:t>
+      </w:r>
+      <w:proofErr w:type="gramEnd"/>
+      <w:r>
+        <w:rPr>
+          <w:color w:val="000000"/>
+        </w:rPr>
+        <w:t xml:space="preserve">);  // using function as a regular function. </w:t>
+      </w:r>
+      <w:r>
+        <w:rPr>
+          <w:color w:val="000000"/>
+        </w:rPr>
+        <w:t>The c</w:t>
+      </w:r>
+      <w:r>
+        <w:rPr>
+          <w:color w:val="000000"/>
+        </w:rPr>
+        <w:t>ontext</w:t>
+      </w:r>
+      <w:r>
+        <w:rPr>
+          <w:color w:val="000000"/>
+        </w:rPr>
+        <w:t xml:space="preserve"> is window.</w:t>
+      </w:r>
+    </w:p>
+    <w:p>
+      <w:pPr>
+        <w:pStyle w:val="normal0"/>
+        <w:widowControl w:val="0"/>
+        <w:pBdr>
+          <w:top w:val="nil"/>
+          <w:left w:val="nil"/>
+          <w:bottom w:val="nil"/>
+          <w:right w:val="nil"/>
+          <w:between w:val="nil"/>
+        </w:pBdr>
+        <w:rPr>
+          <w:color w:val="000000"/>
+        </w:rPr>
+      </w:pPr>
+      <w:proofErr w:type="gramStart"/>
+      <w:r>
+        <w:rPr>
+          <w:color w:val="000000"/>
+        </w:rPr>
+        <w:t>console.log(</w:t>
+      </w:r>
+      <w:proofErr w:type="spellStart"/>
+      <w:proofErr w:type="gramEnd"/>
+      <w:r>
+        <w:rPr>
+          <w:color w:val="000000"/>
+        </w:rPr>
+        <w:t>window.a</w:t>
+      </w:r>
+      <w:proofErr w:type="spellEnd"/>
+      <w:r>
+        <w:rPr>
+          <w:color w:val="000000"/>
+        </w:rPr>
+        <w:t>);  // prints "1"</w:t>
+      </w:r>
+    </w:p>
+    <w:p>
+      <w:pPr>
+        <w:pStyle w:val="normal0"/>
+        <w:widowControl w:val="0"/>
+        <w:pBdr>
+          <w:top w:val="nil"/>
+          <w:left w:val="nil"/>
+          <w:bottom w:val="nil"/>
+          <w:right w:val="nil"/>
+          <w:between w:val="nil"/>
+        </w:pBdr>
+        <w:rPr>
+          <w:color w:val="000000"/>
+        </w:rPr>
+      </w:pPr>
+      <w:proofErr w:type="spellStart"/>
+      <w:proofErr w:type="gramStart"/>
+      <w:r>
+        <w:rPr>
+          <w:color w:val="000000"/>
+        </w:rPr>
+        <w:t>foo.call</w:t>
+      </w:r>
+      <w:proofErr w:type="spellEnd"/>
+      <w:r>
+        <w:rPr>
+          <w:color w:val="000000"/>
+        </w:rPr>
+        <w:t>(</w:t>
+      </w:r>
+      <w:proofErr w:type="gramEnd"/>
+      <w:r>
+        <w:rPr>
+          <w:color w:val="000000"/>
+        </w:rPr>
+        <w:t xml:space="preserve">window);  // explicitly specify execution </w:t>
+      </w:r>
+      <w:proofErr w:type="spellStart"/>
+      <w:r>
+        <w:rPr>
+          <w:color w:val="000000"/>
+        </w:rPr>
+        <w:t>ctx</w:t>
+      </w:r>
+      <w:proofErr w:type="spellEnd"/>
+      <w:r>
+        <w:rPr>
+          <w:color w:val="000000"/>
+        </w:rPr>
+        <w:t xml:space="preserve">. The same as just </w:t>
+      </w:r>
+      <w:proofErr w:type="spellStart"/>
+      <w:proofErr w:type="gramStart"/>
+      <w:r>
+        <w:rPr>
+          <w:color w:val="000000"/>
+        </w:rPr>
+        <w:t>foo</w:t>
+      </w:r>
+      <w:proofErr w:type="spellEnd"/>
+      <w:r>
+        <w:rPr>
+          <w:color w:val="000000"/>
+        </w:rPr>
+        <w:t>(</w:t>
+      </w:r>
+      <w:proofErr w:type="gramEnd"/>
+      <w:r>
+        <w:rPr>
+          <w:color w:val="000000"/>
+        </w:rPr>
+        <w:t>) call</w:t>
+      </w:r>
+    </w:p>
+    <w:p>
+      <w:pPr>
+        <w:pStyle w:val="normal0"/>
+        <w:widowControl w:val="0"/>
+        <w:pBdr>
+          <w:top w:val="nil"/>
+          <w:left w:val="nil"/>
+          <w:bottom w:val="nil"/>
+          <w:right w:val="nil"/>
+          <w:between w:val="nil"/>
+        </w:pBdr>
+        <w:rPr>
+          <w:color w:val="000000"/>
+        </w:rPr>
+      </w:pPr>
+    </w:p>
+    <w:p>
+      <w:pPr>
+        <w:pStyle w:val="normal0"/>
+        <w:widowControl w:val="0"/>
+        <w:pBdr>
+          <w:top w:val="nil"/>
+          <w:left w:val="nil"/>
+          <w:bottom w:val="nil"/>
+          <w:right w:val="nil"/>
+          <w:between w:val="nil"/>
+        </w:pBdr>
+        <w:rPr>
+          <w:color w:val="000000"/>
+        </w:rPr>
+      </w:pPr>
+      <w:proofErr w:type="spellStart"/>
+      <w:proofErr w:type="gramStart"/>
+      <w:r>
+        <w:rPr>
+          <w:color w:val="000000"/>
+        </w:rPr>
+        <w:t>var</w:t>
+      </w:r>
+      <w:proofErr w:type="spellEnd"/>
+      <w:proofErr w:type="gramEnd"/>
+      <w:r>
+        <w:rPr>
+          <w:color w:val="000000"/>
+        </w:rPr>
+        <w:t xml:space="preserve"> instance = new </w:t>
+      </w:r>
+      <w:proofErr w:type="spellStart"/>
+      <w:r>
+        <w:rPr>
+          <w:color w:val="000000"/>
+        </w:rPr>
+        <w:t>foo</w:t>
+      </w:r>
+      <w:proofErr w:type="spellEnd"/>
+      <w:r>
+        <w:rPr>
+          <w:color w:val="000000"/>
+        </w:rPr>
+        <w:t xml:space="preserve">();  // using </w:t>
+      </w:r>
+      <w:proofErr w:type="spellStart"/>
+      <w:r>
+        <w:rPr>
+          <w:color w:val="000000"/>
+        </w:rPr>
+        <w:t>foo</w:t>
+      </w:r>
+      <w:proofErr w:type="spellEnd"/>
+      <w:r>
+        <w:rPr>
+          <w:color w:val="000000"/>
+        </w:rPr>
+        <w:t xml:space="preserve"> as a constructor</w:t>
+      </w:r>
+    </w:p>
+    <w:p>
+      <w:pPr>
+        <w:pStyle w:val="normal0"/>
+        <w:widowControl w:val="0"/>
+        <w:pBdr>
+          <w:top w:val="nil"/>
+          <w:left w:val="nil"/>
+          <w:bottom w:val="nil"/>
+          <w:right w:val="nil"/>
+          <w:between w:val="nil"/>
+        </w:pBdr>
+        <w:rPr>
+          <w:color w:val="000000"/>
+        </w:rPr>
+      </w:pPr>
+      <w:proofErr w:type="gramStart"/>
+      <w:r>
+        <w:rPr>
+          <w:color w:val="000000"/>
+        </w:rPr>
+        <w:t>console.log(</w:t>
+      </w:r>
+      <w:proofErr w:type="spellStart"/>
+      <w:proofErr w:type="gramEnd"/>
+      <w:r>
+        <w:rPr>
+          <w:color w:val="000000"/>
+        </w:rPr>
+        <w:t>instance.a</w:t>
+      </w:r>
+      <w:proofErr w:type="spellEnd"/>
+      <w:r>
+        <w:rPr>
+          <w:color w:val="000000"/>
+        </w:rPr>
+        <w:t>);   // prints "1"</w:t>
+      </w:r>
+    </w:p>
+    <w:p>
+      <w:pPr>
+        <w:pStyle w:val="normal0"/>
+        <w:widowControl w:val="0"/>
+        <w:pBdr>
+          <w:top w:val="nil"/>
+          <w:left w:val="nil"/>
+          <w:bottom w:val="nil"/>
+          <w:right w:val="nil"/>
+          <w:between w:val="nil"/>
+        </w:pBdr>
+        <w:rPr>
+          <w:color w:val="000000"/>
+        </w:rPr>
+      </w:pPr>
+    </w:p>
+    <w:p>
+      <w:pPr>
+        <w:pStyle w:val="normal0"/>
+        <w:widowControl w:val="0"/>
+        <w:pBdr>
+          <w:top w:val="nil"/>
+          <w:left w:val="nil"/>
+          <w:bottom w:val="nil"/>
+          <w:right w:val="nil"/>
+          <w:between w:val="nil"/>
+        </w:pBdr>
+        <w:rPr>
+          <w:color w:val="000000"/>
+        </w:rPr>
+      </w:pPr>
+      <w:r>
+        <w:rPr>
+          <w:color w:val="000000"/>
+        </w:rPr>
+        <w:t>// actually you can do it without new keyword</w:t>
+      </w:r>
+    </w:p>
+    <w:p>
+      <w:pPr>
+        <w:pStyle w:val="normal0"/>
+        <w:widowControl w:val="0"/>
+        <w:pBdr>
+          <w:top w:val="nil"/>
+          <w:left w:val="nil"/>
+          <w:bottom w:val="nil"/>
+          <w:right w:val="nil"/>
+          <w:between w:val="nil"/>
+        </w:pBdr>
+        <w:rPr>
+          <w:color w:val="000000"/>
+        </w:rPr>
+      </w:pPr>
+      <w:proofErr w:type="spellStart"/>
+      <w:proofErr w:type="gramStart"/>
+      <w:r>
+        <w:rPr>
+          <w:color w:val="000000"/>
+        </w:rPr>
+        <w:t>var</w:t>
+      </w:r>
+      <w:proofErr w:type="spellEnd"/>
+      <w:proofErr w:type="gramEnd"/>
+      <w:r>
+        <w:rPr>
+          <w:color w:val="000000"/>
+        </w:rPr>
+        <w:t xml:space="preserve"> instance = {};  // manually create new object</w:t>
+      </w:r>
+    </w:p>
+    <w:p>
+      <w:pPr>
+        <w:pStyle w:val="normal0"/>
+        <w:widowControl w:val="0"/>
+        <w:pBdr>
+          <w:top w:val="nil"/>
+          <w:left w:val="nil"/>
+          <w:bottom w:val="nil"/>
+          <w:right w:val="nil"/>
+          <w:between w:val="nil"/>
+        </w:pBdr>
+        <w:rPr>
+          <w:color w:val="000000"/>
+        </w:rPr>
+      </w:pPr>
+      <w:proofErr w:type="spellStart"/>
+      <w:proofErr w:type="gramStart"/>
+      <w:r>
+        <w:rPr>
+          <w:color w:val="000000"/>
+        </w:rPr>
+        <w:t>foo.call</w:t>
+      </w:r>
+      <w:proofErr w:type="spellEnd"/>
+      <w:r>
+        <w:rPr>
+          <w:color w:val="000000"/>
+        </w:rPr>
+        <w:t>(</w:t>
+      </w:r>
+      <w:proofErr w:type="gramEnd"/>
+      <w:r>
+        <w:rPr>
+          <w:color w:val="000000"/>
+        </w:rPr>
+        <w:t xml:space="preserve">instance); // manually call </w:t>
+      </w:r>
+      <w:proofErr w:type="spellStart"/>
+      <w:r>
+        <w:rPr>
+          <w:color w:val="000000"/>
+        </w:rPr>
+        <w:t>foo</w:t>
+      </w:r>
+      <w:proofErr w:type="spellEnd"/>
+      <w:r>
+        <w:rPr>
+          <w:color w:val="000000"/>
+        </w:rPr>
+        <w:t xml:space="preserve"> against this object</w:t>
+      </w:r>
+    </w:p>
+    <w:p>
+      <w:pPr>
+        <w:pStyle w:val="normal0"/>
+        <w:widowControl w:val="0"/>
+        <w:pBdr>
+          <w:top w:val="nil"/>
+          <w:left w:val="nil"/>
+          <w:bottom w:val="nil"/>
+          <w:right w:val="nil"/>
+          <w:between w:val="nil"/>
+        </w:pBdr>
+        <w:rPr>
+          <w:color w:val="000000"/>
+        </w:rPr>
+      </w:pPr>
+      <w:proofErr w:type="gramStart"/>
+      <w:r>
+        <w:rPr>
+          <w:color w:val="000000"/>
+        </w:rPr>
+        <w:t>console.log(</w:t>
+      </w:r>
+      <w:proofErr w:type="spellStart"/>
+      <w:proofErr w:type="gramEnd"/>
+      <w:r>
+        <w:rPr>
+          <w:color w:val="000000"/>
+        </w:rPr>
+        <w:t>instance.a</w:t>
+      </w:r>
+      <w:proofErr w:type="spellEnd"/>
+      <w:r>
+        <w:rPr>
+          <w:color w:val="000000"/>
+        </w:rPr>
+        <w:t>);   // prints "1"</w:t>
+      </w:r>
+    </w:p>
+    <w:p>
+      <w:pPr>
+        <w:pStyle w:val="normal0"/>
+        <w:widowControl w:val="0"/>
+        <w:pBdr>
+          <w:top w:val="nil"/>
+          <w:left w:val="nil"/>
+          <w:bottom w:val="nil"/>
+          <w:right w:val="nil"/>
+          <w:between w:val="nil"/>
+        </w:pBdr>
+        <w:rPr>
+          <w:color w:val="000000"/>
+        </w:rPr>
+      </w:pPr>
+    </w:p>
+    <w:p>
+      <w:pPr>
+        <w:pStyle w:val="normal0"/>
+        <w:widowControl w:val="0"/>
+        <w:pBdr>
+          <w:top w:val="nil"/>
+          <w:left w:val="nil"/>
+          <w:bottom w:val="nil"/>
+          <w:right w:val="nil"/>
+          <w:between w:val="nil"/>
+        </w:pBdr>
+        <w:rPr>
+          <w:color w:val="000000"/>
+        </w:rPr>
+      </w:pPr>
+      <w:r>
+        <w:rPr>
+          <w:color w:val="000000"/>
+        </w:rPr>
+        <w:t>However, the code above is not strictly equivalent to the code using new. It omits the concept of prototype, but it's enough for our current task.</w:t>
+      </w:r>
+    </w:p>
+    <w:p>
+      <w:pPr>
+        <w:pStyle w:val="normal0"/>
+        <w:widowControl w:val="0"/>
+        <w:pBdr>
+          <w:top w:val="nil"/>
+          <w:left w:val="nil"/>
+          <w:bottom w:val="nil"/>
+          <w:right w:val="nil"/>
+          <w:between w:val="nil"/>
+        </w:pBdr>
+        <w:rPr>
+          <w:color w:val="000000"/>
+        </w:rPr>
+      </w:pPr>
+    </w:p>
+    <w:p>
+      <w:pPr>
+        <w:pStyle w:val="normal0"/>
+        <w:widowControl w:val="0"/>
+        <w:pBdr>
+          <w:top w:val="nil"/>
+          <w:left w:val="nil"/>
+          <w:bottom w:val="nil"/>
+          <w:right w:val="nil"/>
+          <w:between w:val="nil"/>
+        </w:pBdr>
+        <w:rPr>
+          <w:color w:val="000000"/>
+        </w:rPr>
+      </w:pPr>
+    </w:p>
+    <w:p>
+      <w:pPr>
+        <w:pStyle w:val="normal0"/>
+        <w:widowControl w:val="0"/>
+        <w:pBdr>
+          <w:top w:val="nil"/>
+          <w:left w:val="nil"/>
+          <w:bottom w:val="nil"/>
+          <w:right w:val="nil"/>
+          <w:between w:val="nil"/>
+        </w:pBdr>
+        <w:rPr>
+          <w:color w:val="000000"/>
+        </w:rPr>
+      </w:pPr>
+    </w:p>
+    <w:p>
+      <w:pPr>
+        <w:rPr>
+          <w:color w:val="000000"/>
+        </w:rPr>
+      </w:pPr>
+      <w:r>
+        <w:rPr>
+          <w:color w:val="000000"/>
+        </w:rPr>
+        <w:br w:type="page"/>
+      </w:r>
+    </w:p>
+    <w:p>
+      <w:pPr>
+        <w:pStyle w:val="normal0"/>
+        <w:widowControl w:val="0"/>
+        <w:pBdr>
+          <w:top w:val="nil"/>
+          <w:left w:val="nil"/>
+          <w:bottom w:val="nil"/>
+          <w:right w:val="nil"/>
+          <w:between w:val="nil"/>
+        </w:pBdr>
+        <w:rPr>
+          <w:b/>
+          <w:color w:val="000000"/>
+        </w:rPr>
+      </w:pPr>
+      <w:r>
+        <w:rPr>
+          <w:b/>
+          <w:color w:val="000000"/>
+        </w:rPr>
+        <w:lastRenderedPageBreak/>
+        <w:t xml:space="preserve">Constructor concept in </w:t>
+      </w:r>
+      <w:proofErr w:type="spellStart"/>
+      <w:r>
+        <w:rPr>
+          <w:b/>
+          <w:color w:val="000000"/>
+        </w:rPr>
+        <w:t>javascript</w:t>
+      </w:r>
+      <w:proofErr w:type="spellEnd"/>
+      <w:r>
+        <w:rPr>
+          <w:b/>
+          <w:color w:val="000000"/>
+        </w:rPr>
+        <w:t>:</w:t>
+      </w:r>
+    </w:p>
+    <w:p>
+      <w:pPr>
+        <w:pStyle w:val="normal0"/>
+        <w:widowControl w:val="0"/>
+        <w:pBdr>
+          <w:top w:val="nil"/>
+          <w:left w:val="nil"/>
+          <w:bottom w:val="nil"/>
+          <w:right w:val="nil"/>
+          <w:between w:val="nil"/>
+        </w:pBdr>
+        <w:rPr>
+          <w:color w:val="000000"/>
+        </w:rPr>
+      </w:pPr>
+    </w:p>
+    <w:p>
+      <w:pPr>
+        <w:rPr>
+          <w:color w:val="000000"/>
+        </w:rPr>
+      </w:pPr>
+      <w:r>
+        <w:rPr>
+          <w:color w:val="000000"/>
+        </w:rPr>
+        <w:t>A</w:t>
+      </w:r>
+      <w:r>
+        <w:rPr>
+          <w:color w:val="000000"/>
+        </w:rPr>
+        <w:t>ny function in JavaScript can act as a constructor when the function is invoked with new operator.</w:t>
+      </w:r>
+    </w:p>
+    <w:p>
+      <w:pPr>
+        <w:rPr>
+          <w:color w:val="000000"/>
+        </w:rPr>
+      </w:pPr>
+    </w:p>
+    <w:p>
+      <w:pPr>
+        <w:rPr>
+          <w:color w:val="000000"/>
+        </w:rPr>
+      </w:pPr>
+      <w:r>
+        <w:rPr>
+          <w:color w:val="000000"/>
+        </w:rPr>
+        <w:t xml:space="preserve">Now, what a constructor </w:t>
+      </w:r>
+      <w:proofErr w:type="gramStart"/>
+      <w:r>
+        <w:rPr>
+          <w:color w:val="000000"/>
+        </w:rPr>
+        <w:t>does ?</w:t>
+      </w:r>
+      <w:proofErr w:type="gramEnd"/>
+      <w:r>
+        <w:rPr>
+          <w:color w:val="000000"/>
+        </w:rPr>
+        <w:t xml:space="preserve"> </w:t>
+      </w:r>
+      <w:proofErr w:type="gramStart"/>
+      <w:r>
+        <w:rPr>
+          <w:color w:val="000000"/>
+        </w:rPr>
+        <w:t>it</w:t>
+      </w:r>
+      <w:proofErr w:type="gramEnd"/>
+      <w:r>
+        <w:rPr>
+          <w:color w:val="000000"/>
+        </w:rPr>
+        <w:t xml:space="preserve"> creates/instantiate an object from the constructor function. </w:t>
+      </w:r>
+    </w:p>
+    <w:p>
+      <w:pPr>
+        <w:rPr>
+          <w:color w:val="000000"/>
+        </w:rPr>
+      </w:pPr>
+      <w:r>
+        <w:rPr>
+          <w:color w:val="000000"/>
+        </w:rPr>
+        <w:t>I</w:t>
+      </w:r>
+      <w:r>
+        <w:rPr>
+          <w:color w:val="000000"/>
+        </w:rPr>
+        <w:t>t explain</w:t>
+      </w:r>
+      <w:r>
+        <w:rPr>
+          <w:color w:val="000000"/>
+        </w:rPr>
+        <w:t>s</w:t>
+      </w:r>
+      <w:r>
+        <w:rPr>
+          <w:color w:val="000000"/>
+        </w:rPr>
+        <w:t xml:space="preserve"> the fundamentals very clearly.</w:t>
+      </w:r>
+    </w:p>
+    <w:p>
+      <w:pPr>
+        <w:rPr>
+          <w:color w:val="000000"/>
+        </w:rPr>
+      </w:pPr>
+    </w:p>
+    <w:p>
+      <w:pPr>
+        <w:rPr>
+          <w:color w:val="000000"/>
+        </w:rPr>
+      </w:pPr>
+      <w:r>
+        <w:rPr>
+          <w:color w:val="000000"/>
+        </w:rPr>
+        <w:t>W</w:t>
+      </w:r>
+      <w:r>
+        <w:rPr>
+          <w:color w:val="000000"/>
+        </w:rPr>
+        <w:t xml:space="preserve">hat is </w:t>
+      </w:r>
+      <w:proofErr w:type="gramStart"/>
+      <w:r>
+        <w:rPr>
+          <w:color w:val="000000"/>
+        </w:rPr>
+        <w:t>this ?</w:t>
+      </w:r>
+      <w:proofErr w:type="gramEnd"/>
+    </w:p>
+    <w:p>
+      <w:pPr>
+        <w:rPr>
+          <w:color w:val="000000"/>
+        </w:rPr>
+      </w:pPr>
+    </w:p>
+    <w:p>
+      <w:pPr>
+        <w:rPr>
+          <w:color w:val="000000"/>
+        </w:rPr>
+      </w:pPr>
+      <w:proofErr w:type="gramStart"/>
+      <w:r>
+        <w:rPr>
+          <w:color w:val="000000"/>
+        </w:rPr>
+        <w:t>when</w:t>
+      </w:r>
+      <w:proofErr w:type="gramEnd"/>
+      <w:r>
+        <w:rPr>
+          <w:color w:val="000000"/>
+        </w:rPr>
+        <w:t xml:space="preserve"> this constructor function is invoked with new, this points to the new object created at that invocation. </w:t>
+      </w:r>
+      <w:proofErr w:type="gramStart"/>
+      <w:r>
+        <w:rPr>
+          <w:color w:val="000000"/>
+        </w:rPr>
+        <w:t>and</w:t>
+      </w:r>
+      <w:proofErr w:type="gramEnd"/>
+      <w:r>
+        <w:rPr>
+          <w:color w:val="000000"/>
+        </w:rPr>
+        <w:t xml:space="preserve"> in that object we set </w:t>
+      </w:r>
+      <w:proofErr w:type="spellStart"/>
+      <w:r>
+        <w:rPr>
+          <w:color w:val="000000"/>
+        </w:rPr>
+        <w:t>firtName</w:t>
+      </w:r>
+      <w:proofErr w:type="spellEnd"/>
+      <w:r>
+        <w:rPr>
+          <w:color w:val="000000"/>
+        </w:rPr>
+        <w:t xml:space="preserve"> and </w:t>
+      </w:r>
+      <w:proofErr w:type="spellStart"/>
+      <w:r>
+        <w:rPr>
+          <w:color w:val="000000"/>
+        </w:rPr>
+        <w:t>lastName</w:t>
+      </w:r>
+      <w:proofErr w:type="spellEnd"/>
+      <w:r>
+        <w:rPr>
+          <w:color w:val="000000"/>
+        </w:rPr>
+        <w:t xml:space="preserve"> (it is the initialization of the new object created).</w:t>
+      </w:r>
+    </w:p>
+    <w:p>
+      <w:pPr>
+        <w:rPr>
+          <w:color w:val="000000"/>
+        </w:rPr>
+      </w:pPr>
+    </w:p>
+    <w:p>
+      <w:pPr>
+        <w:rPr>
+          <w:color w:val="000000"/>
+        </w:rPr>
+      </w:pPr>
+      <w:r>
+        <w:rPr>
+          <w:color w:val="000000"/>
+        </w:rPr>
+        <w:t xml:space="preserve">Now when we add methods to the prototype of the </w:t>
+      </w:r>
+      <w:proofErr w:type="gramStart"/>
+      <w:r>
+        <w:rPr>
+          <w:color w:val="000000"/>
+        </w:rPr>
+        <w:t>constructor ,</w:t>
+      </w:r>
+      <w:proofErr w:type="gramEnd"/>
+      <w:r>
+        <w:rPr>
+          <w:color w:val="000000"/>
+        </w:rPr>
+        <w:t xml:space="preserve"> that is being shared between all the objects created using the constructor function(picture explains it lit bit more)</w:t>
+      </w:r>
+    </w:p>
+    <w:p>
+      <w:pPr>
+        <w:rPr>
+          <w:color w:val="000000"/>
+        </w:rPr>
+      </w:pPr>
+    </w:p>
+    <w:p>
+      <w:pPr>
+        <w:rPr>
+          <w:color w:val="000000"/>
+        </w:rPr>
+      </w:pPr>
+      <w:r>
+        <w:rPr>
+          <w:color w:val="000000"/>
+        </w:rPr>
+        <w:t xml:space="preserve">and regarding your last query "And also in one of the blogs I was studying if the file name is Samplescript.js and if a function is written using the same name inside this like </w:t>
+      </w:r>
+      <w:proofErr w:type="spellStart"/>
+      <w:r>
+        <w:rPr>
+          <w:color w:val="000000"/>
+        </w:rPr>
+        <w:t>var</w:t>
+      </w:r>
+      <w:proofErr w:type="spellEnd"/>
+      <w:r>
+        <w:rPr>
+          <w:color w:val="000000"/>
+        </w:rPr>
+        <w:t xml:space="preserve"> </w:t>
+      </w:r>
+      <w:proofErr w:type="spellStart"/>
+      <w:r>
+        <w:rPr>
+          <w:color w:val="000000"/>
+        </w:rPr>
+        <w:t>Samplescript</w:t>
+      </w:r>
+      <w:proofErr w:type="spellEnd"/>
+      <w:r>
+        <w:rPr>
+          <w:color w:val="000000"/>
+        </w:rPr>
+        <w:t>=function(){}, will this function be considered a constructor? Please clarify me this"</w:t>
+      </w:r>
+    </w:p>
+    <w:p>
+      <w:pPr>
+        <w:rPr>
+          <w:color w:val="000000"/>
+        </w:rPr>
+      </w:pPr>
+    </w:p>
+    <w:p>
+      <w:pPr>
+        <w:rPr>
+          <w:color w:val="000000"/>
+        </w:rPr>
+      </w:pPr>
+      <w:proofErr w:type="gramStart"/>
+      <w:r>
+        <w:rPr>
+          <w:color w:val="000000"/>
+        </w:rPr>
+        <w:t>any</w:t>
+      </w:r>
+      <w:proofErr w:type="gramEnd"/>
+      <w:r>
+        <w:rPr>
+          <w:color w:val="000000"/>
+        </w:rPr>
+        <w:t xml:space="preserve"> function in JavaScript can act as a constructor when the function is invoked with new operator, and </w:t>
+      </w:r>
+      <w:proofErr w:type="spellStart"/>
+      <w:r>
+        <w:rPr>
+          <w:color w:val="000000"/>
+        </w:rPr>
+        <w:t>its</w:t>
+      </w:r>
+      <w:proofErr w:type="spellEnd"/>
+      <w:r>
+        <w:rPr>
+          <w:color w:val="000000"/>
+        </w:rPr>
+        <w:t xml:space="preserve"> not the way that blog says.</w:t>
+      </w:r>
+    </w:p>
+    <w:p>
+      <w:pPr>
+        <w:rPr>
+          <w:color w:val="000000"/>
+        </w:rPr>
+      </w:pPr>
+    </w:p>
+    <w:p>
+      <w:pPr>
+        <w:rPr>
+          <w:color w:val="000000"/>
+        </w:rPr>
+      </w:pPr>
+      <w:r>
+        <w:rPr>
+          <w:color w:val="000000"/>
+        </w:rPr>
+        <w:t>S</w:t>
+      </w:r>
+      <w:r>
+        <w:rPr>
+          <w:color w:val="000000"/>
+        </w:rPr>
+        <w:t xml:space="preserve">o please stop reading that blog, the link </w:t>
+      </w:r>
+      <w:proofErr w:type="spellStart"/>
+      <w:r>
+        <w:rPr>
+          <w:color w:val="000000"/>
+        </w:rPr>
+        <w:t>i</w:t>
+      </w:r>
+      <w:proofErr w:type="spellEnd"/>
+      <w:r>
+        <w:rPr>
+          <w:color w:val="000000"/>
+        </w:rPr>
+        <w:t xml:space="preserve"> provided is a very good starting point</w:t>
+      </w:r>
+    </w:p>
+    <w:p>
+      <w:pPr>
+        <w:rPr>
+          <w:color w:val="000000"/>
+        </w:rPr>
+      </w:pPr>
+      <w:r>
+        <w:rPr>
+          <w:color w:val="000000"/>
+        </w:rPr>
+        <w:br w:type="page"/>
+      </w:r>
+    </w:p>
+    <w:p>
+      <w:pPr>
+        <w:rPr>
+          <w:color w:val="000000"/>
+        </w:rPr>
+      </w:pPr>
+    </w:p>
+    <w:p>
+      <w:pPr>
+        <w:rPr>
+          <w:color w:val="000000"/>
+        </w:rPr>
+      </w:pPr>
+      <w:r>
+        <w:rPr>
+          <w:color w:val="000000"/>
+        </w:rPr>
+        <w:br w:type="page"/>
+      </w:r>
+    </w:p>
+    <w:p>
+      <w:pPr>
+        <w:pStyle w:val="normal0"/>
+        <w:widowControl w:val="0"/>
+        <w:pBdr>
+          <w:top w:val="nil"/>
+          <w:left w:val="nil"/>
+          <w:bottom w:val="nil"/>
+          <w:right w:val="nil"/>
+          <w:between w:val="nil"/>
+        </w:pBdr>
+        <w:rPr>
+          <w:color w:val="000000"/>
+        </w:rPr>
+      </w:pPr>
     </w:p>
     <w:sectPr>
       <w:pgSz w:w="12240" w:h="15840"/>
@@ -1614,6 +3290,7 @@
   <w:style w:type="paragraph" w:default="1" w:styleId="Normal">
     <w:name w:val="Normal"/>
     <w:qFormat/>
+    <w:rsid w:val="008F0470"/>
   </w:style>
   <w:style w:type="paragraph" w:styleId="Heading1">
     <w:name w:val="heading 1"/>
